--- a/WordDocuments/Calibri/0447.docx
+++ b/WordDocuments/Calibri/0447.docx
@@ -12,7 +12,7 @@
           <w:color w:val="000000"/>
           <w:sz w:val="44"/>
         </w:rPr>
-        <w:t>Unraveling the Enigma of Cancer</w:t>
+        <w:t>Mathematics: The Language of the Universe</w:t>
       </w:r>
     </w:p>
     <w:p>
@@ -26,23 +26,7 @@
           <w:color w:val="000000"/>
           <w:sz w:val="36"/>
         </w:rPr>
-        <w:t>Dr</w:t>
-      </w:r>
-      <w:r>
-        <w:rPr>
-          <w:rFonts w:ascii="Calibri" w:hAnsi="Calibri"/>
-          <w:color w:val="000000"/>
-          <w:sz w:val="36"/>
-        </w:rPr>
-        <w:t>.</w:t>
-      </w:r>
-      <w:r>
-        <w:rPr>
-          <w:rFonts w:ascii="Calibri" w:hAnsi="Calibri"/>
-          <w:color w:val="000000"/>
-          <w:sz w:val="36"/>
-        </w:rPr>
-        <w:t xml:space="preserve"> Clara O'Brien</w:t>
+        <w:t>Alexander Wright</w:t>
       </w:r>
     </w:p>
     <w:p>
@@ -55,39 +39,7 @@
           <w:color w:val="000000"/>
           <w:sz w:val="32"/>
         </w:rPr>
-        <w:t>clara</w:t>
-      </w:r>
-      <w:r>
-        <w:rPr>
-          <w:rFonts w:ascii="Calibri" w:hAnsi="Calibri"/>
-          <w:color w:val="000000"/>
-          <w:sz w:val="32"/>
-        </w:rPr>
-        <w:t>.</w:t>
-      </w:r>
-      <w:r>
-        <w:rPr>
-          <w:rFonts w:ascii="Calibri" w:hAnsi="Calibri"/>
-          <w:color w:val="000000"/>
-          <w:sz w:val="32"/>
-        </w:rPr>
-        <w:t>obrien@healthresearch</w:t>
-      </w:r>
-      <w:r>
-        <w:rPr>
-          <w:rFonts w:ascii="Calibri" w:hAnsi="Calibri"/>
-          <w:color w:val="000000"/>
-          <w:sz w:val="32"/>
-        </w:rPr>
-        <w:t>.</w:t>
-      </w:r>
-      <w:r>
-        <w:rPr>
-          <w:rFonts w:ascii="Calibri" w:hAnsi="Calibri"/>
-          <w:color w:val="000000"/>
-          <w:sz w:val="32"/>
-        </w:rPr>
-        <w:t>org</w:t>
+        <w:t>at</w:t>
       </w:r>
     </w:p>
     <w:p/>
@@ -98,7 +50,7 @@
           <w:color w:val="000000"/>
           <w:sz w:val="24"/>
         </w:rPr>
-        <w:t>The realm of medicine has been engrossed in an unrelenting battle against an enigmatic foe - cancer</w:t>
+        <w:t>Bathed in the soft glow of dawn, the cosmos awakens, its celestial tapestry woven with mathematical precision</w:t>
       </w:r>
       <w:r>
         <w:rPr>
@@ -114,7 +66,7 @@
           <w:color w:val="000000"/>
           <w:sz w:val="24"/>
         </w:rPr>
-        <w:t xml:space="preserve"> It is a disease that has plagued humanity for centuries, its intricate mechanisms remaining an enigma</w:t>
+        <w:t xml:space="preserve"> From the grand ballet of planets to the symphony of atoms, the universe hums with the language of mathematics</w:t>
       </w:r>
       <w:r>
         <w:rPr>
@@ -130,7 +82,23 @@
           <w:color w:val="000000"/>
           <w:sz w:val="24"/>
         </w:rPr>
-        <w:t xml:space="preserve"> In this relentless pursuit, scientific minds have unraveled fragments of its complexities, unveiling promising avenues for treatment and prevention</w:t>
+        <w:t xml:space="preserve"> Mathematics, the enduring pursuit of patterns and relationships, unveils the enigmatic mysteries of our world, revealing order amidst chaos</w:t>
+      </w:r>
+      <w:r>
+        <w:rPr>
+          <w:rFonts w:ascii="Calibri" w:hAnsi="Calibri"/>
+          <w:color w:val="000000"/>
+          <w:sz w:val="24"/>
+        </w:rPr>
+        <w:t>.</w:t>
+      </w:r>
+      <w:r>
+        <w:rPr>
+          <w:rFonts w:ascii="Calibri" w:hAnsi="Calibri"/>
+          <w:color w:val="000000"/>
+          <w:sz w:val="24"/>
+        </w:rPr>
+        <w:t xml:space="preserve"> In the quest for knowledge, mathematics serves as a beacon, guiding us towards a deeper comprehension of the universe's fabric</w:t>
       </w:r>
       <w:r>
         <w:rPr>
@@ -155,7 +123,7 @@
           <w:sz w:val="24"/>
         </w:rPr>
         <w:br/>
-        <w:t>Cancer, a disease characterized by the uncontrolled proliferation and dissemination of rogue cells, has become a global concern</w:t>
+        <w:t>Mathematics permeates every aspect of our existence, like an invisible thread connecting the vast expanse of the cosmos to the intricate workings of our own minds</w:t>
       </w:r>
       <w:r>
         <w:rPr>
@@ -171,7 +139,7 @@
           <w:color w:val="000000"/>
           <w:sz w:val="24"/>
         </w:rPr>
-        <w:t xml:space="preserve"> Its diverse forms, with myriad genetic underpinnings, continue to challenge our understanding</w:t>
+        <w:t xml:space="preserve"> It is the language through which the universe communicates its deepest secrets, the Rosetta Stone unlocking the enigmatic code that underpins reality</w:t>
       </w:r>
       <w:r>
         <w:rPr>
@@ -187,7 +155,7 @@
           <w:color w:val="000000"/>
           <w:sz w:val="24"/>
         </w:rPr>
-        <w:t xml:space="preserve"> Yet, amidst the adversity, remarkable strides have been made, illuminating the molecular underpinnings of the disease and revealing potential avenues for therapeutic intervention</w:t>
+        <w:t xml:space="preserve"> Whether navigating the labyrinthine paths of quantum mechanics or mapping the intricate circuitry of the human brain, mathematics provides a roadmap, guiding us towards enlightenment</w:t>
       </w:r>
       <w:r>
         <w:rPr>
@@ -212,7 +180,7 @@
           <w:sz w:val="24"/>
         </w:rPr>
         <w:br/>
-        <w:t>The advent of targeted therapies has revolutionized the cancer treatment landscape</w:t>
+        <w:t>The study of mathematics is not merely an intellectual pursuit; it is an act of liberation</w:t>
       </w:r>
       <w:r>
         <w:rPr>
@@ -228,7 +196,7 @@
           <w:color w:val="000000"/>
           <w:sz w:val="24"/>
         </w:rPr>
-        <w:t xml:space="preserve"> These therapies, armed with precision, home in on specific molecular anomalies driving the cancerous growth, thereby minimizing the undesirable effects often associated with conventional treatments</w:t>
+        <w:t xml:space="preserve"> It frees the mind from the shackles of ignorance, empowering us to transcend the boundaries of intuition and explore the unexplored realms of knowledge</w:t>
       </w:r>
       <w:r>
         <w:rPr>
@@ -244,7 +212,7 @@
           <w:color w:val="000000"/>
           <w:sz w:val="24"/>
         </w:rPr>
-        <w:t xml:space="preserve"> Furthermore, the burgeoning field of immunotherapy has harnessed the power of the body's immune system to selectively eliminate cancerous cells, offering hope to patients battling advanced malignancies</w:t>
+        <w:t xml:space="preserve"> Through the study of mathematics, we gain the ability to reason logically, to analyze critically, and to solve problems creatively, skills that are invaluable in all aspects of life and that lay the foundation for future academic and professional endeavors</w:t>
       </w:r>
       <w:r>
         <w:rPr>
@@ -271,7 +239,7 @@
           <w:rFonts w:ascii="Calibri" w:hAnsi="Calibri"/>
           <w:color w:val="000000"/>
         </w:rPr>
-        <w:t>The intricacies of cancer may seem daunting, but through the combined efforts of researchers, clinicians, and patients, we are edging closer to understanding its complexities</w:t>
+        <w:t>Mathematics, the language of the universe, is a powerful tool that unveils the enigmatic mysteries of the world and guides us towards a deeper understanding of reality</w:t>
       </w:r>
       <w:r>
         <w:rPr>
@@ -285,7 +253,7 @@
           <w:rFonts w:ascii="Calibri" w:hAnsi="Calibri"/>
           <w:color w:val="000000"/>
         </w:rPr>
-        <w:t xml:space="preserve"> The progress made thus far has illuminated novel treatment paradigms, and we stand on the cusp of even more significant breakthroughs</w:t>
+        <w:t xml:space="preserve"> The study of mathematics is not only an intellectual pursuit but also an act of liberation, empowering individuals with the skills of logical reasoning, critical analysis, and creative problem-solving</w:t>
       </w:r>
       <w:r>
         <w:rPr>
@@ -299,7 +267,7 @@
           <w:rFonts w:ascii="Calibri" w:hAnsi="Calibri"/>
           <w:color w:val="000000"/>
         </w:rPr>
-        <w:t xml:space="preserve"> As we delve deeper, we inch closer to demystifying cancer, unraveling the enigma that has long eluded us, and fostering a future where hope reigns supreme</w:t>
+        <w:t xml:space="preserve"> Mathematics permeates every aspect of our existence, from the grand ballet of planets to the intricate workings of the human brain, providing a roadmap to unlock the secrets of the universe</w:t>
       </w:r>
       <w:r>
         <w:rPr>
@@ -309,6 +277,7 @@
         <w:t>.</w:t>
       </w:r>
     </w:p>
+    <w:p/>
     <w:sectPr>
       <w:pgSz w:w="12240" w:h="15840"/>
       <w:pgMar w:top="1440" w:right="1800" w:bottom="1440" w:left="1800" w:header="720" w:footer="720" w:gutter="0"/>
@@ -492,31 +461,31 @@
       </w:rPr>
     </w:lvl>
   </w:abstractNum>
-  <w:num w:numId="1" w16cid:durableId="1139885666">
+  <w:num w:numId="1" w16cid:durableId="1035421981">
     <w:abstractNumId w:val="8"/>
   </w:num>
-  <w:num w:numId="2" w16cid:durableId="500395538">
+  <w:num w:numId="2" w16cid:durableId="1078987643">
     <w:abstractNumId w:val="6"/>
   </w:num>
-  <w:num w:numId="3" w16cid:durableId="446042793">
+  <w:num w:numId="3" w16cid:durableId="117451477">
     <w:abstractNumId w:val="5"/>
   </w:num>
-  <w:num w:numId="4" w16cid:durableId="1476949432">
+  <w:num w:numId="4" w16cid:durableId="1829246944">
     <w:abstractNumId w:val="4"/>
   </w:num>
-  <w:num w:numId="5" w16cid:durableId="2031950190">
+  <w:num w:numId="5" w16cid:durableId="439230395">
     <w:abstractNumId w:val="7"/>
   </w:num>
-  <w:num w:numId="6" w16cid:durableId="1051802366">
+  <w:num w:numId="6" w16cid:durableId="1811970436">
     <w:abstractNumId w:val="3"/>
   </w:num>
-  <w:num w:numId="7" w16cid:durableId="1575118504">
+  <w:num w:numId="7" w16cid:durableId="1159156594">
     <w:abstractNumId w:val="2"/>
   </w:num>
-  <w:num w:numId="8" w16cid:durableId="839613929">
+  <w:num w:numId="8" w16cid:durableId="478112649">
     <w:abstractNumId w:val="1"/>
   </w:num>
-  <w:num w:numId="9" w16cid:durableId="1350641350">
+  <w:num w:numId="9" w16cid:durableId="851797076">
     <w:abstractNumId w:val="0"/>
   </w:num>
 </w:numbering>
